--- a/Лекции/ТПCГ. Практическая работа.docx
+++ b/Лекции/ТПCГ. Практическая работа.docx
@@ -6,8 +6,6 @@
       <w:pPr>
         <w:pStyle w:val="a3"/>
       </w:pPr>
-      <w:bookmarkStart w:id="0" w:name="_GoBack"/>
-      <w:bookmarkEnd w:id="0"/>
       <w:r>
         <w:t>Теория псевдослучайных генераторов.</w:t>
       </w:r>
@@ -229,6 +227,23 @@
     </w:p>
     <w:p>
       <w:pPr>
+        <w:rPr>
+          <w:lang w:val="en-US"/>
+        </w:rPr>
+      </w:pPr>
+      <w:r>
+        <w:t xml:space="preserve">Название программы: </w:t>
+      </w:r>
+      <w:r>
+        <w:rPr>
+          <w:b/>
+          <w:lang w:val="en-US"/>
+        </w:rPr>
+        <w:t>prng.exe</w:t>
+      </w:r>
+    </w:p>
+    <w:p>
+      <w:pPr>
         <w:pStyle w:val="3"/>
       </w:pPr>
       <w:r>
@@ -242,23 +257,36 @@
     </w:p>
     <w:p>
       <w:r>
+        <w:rPr>
+          <w:b/>
+        </w:rPr>
         <w:t>/</w:t>
       </w:r>
       <w:r>
         <w:rPr>
+          <w:b/>
           <w:lang w:val="en-US"/>
         </w:rPr>
         <w:t>g</w:t>
       </w:r>
       <w:r>
+        <w:rPr>
+          <w:b/>
+        </w:rPr>
         <w:t>:&lt;</w:t>
       </w:r>
       <w:proofErr w:type="spellStart"/>
       <w:r>
+        <w:rPr>
+          <w:b/>
+        </w:rPr>
         <w:t>код_метода</w:t>
       </w:r>
       <w:proofErr w:type="spellEnd"/>
       <w:r>
+        <w:rPr>
+          <w:b/>
+        </w:rPr>
         <w:t>&gt;</w:t>
       </w:r>
       <w:r>
@@ -525,28 +553,40 @@
       </w:r>
     </w:p>
     <w:p>
-      <w:r>
+      <w:pPr>
+        <w:rPr>
+          <w:lang w:val="en-US"/>
+        </w:rPr>
+      </w:pPr>
+      <w:r>
+        <w:rPr>
+          <w:b/>
+        </w:rPr>
         <w:t>/</w:t>
       </w:r>
       <w:proofErr w:type="spellStart"/>
       <w:r>
         <w:rPr>
+          <w:b/>
           <w:lang w:val="en-US"/>
         </w:rPr>
         <w:t>i</w:t>
       </w:r>
       <w:proofErr w:type="spellEnd"/>
       <w:r>
+        <w:rPr>
+          <w:b/>
+        </w:rPr>
         <w:t>:</w:t>
       </w:r>
       <w:r>
-        <w:t>&lt;</w:t>
-      </w:r>
-      <w:r>
-        <w:t>число</w:t>
-      </w:r>
-      <w:r>
-        <w:t xml:space="preserve">&gt; - </w:t>
+        <w:rPr>
+          <w:b/>
+        </w:rPr>
+        <w:t>&lt;число&gt;</w:t>
+      </w:r>
+      <w:r>
+        <w:t xml:space="preserve"> - </w:t>
       </w:r>
       <w:r>
         <w:t>инициализационный вектор генератора.</w:t>
@@ -554,64 +594,1016 @@
     </w:p>
     <w:p>
       <w:r>
+        <w:lastRenderedPageBreak/>
+        <w:t>Элементы вектора параметров разделяются запятой. Порядок элементов вектора для каждого из методов описан в таблице 1.</w:t>
+      </w:r>
+    </w:p>
+    <w:p>
+      <w:pPr>
+        <w:spacing w:after="0"/>
+      </w:pPr>
+      <w:r>
+        <w:t>Таблица 1. Порядок элементов вектора параметров</w:t>
+      </w:r>
+    </w:p>
+    <w:tbl>
+      <w:tblPr>
+        <w:tblStyle w:val="ae"/>
+        <w:tblW w:w="5000" w:type="pct"/>
+        <w:tblLook w:val="04A0" w:firstRow="1" w:lastRow="0" w:firstColumn="1" w:lastColumn="0" w:noHBand="0" w:noVBand="1"/>
+      </w:tblPr>
+      <w:tblGrid>
+        <w:gridCol w:w="1101"/>
+        <w:gridCol w:w="8470"/>
+      </w:tblGrid>
+      <w:tr>
+        <w:tc>
+          <w:tcPr>
+            <w:tcW w:w="575" w:type="pct"/>
+          </w:tcPr>
+          <w:p>
+            <w:pPr>
+              <w:pStyle w:val="a5"/>
+              <w:ind w:left="0"/>
+              <w:jc w:val="center"/>
+              <w:rPr>
+                <w:b/>
+              </w:rPr>
+            </w:pPr>
+            <w:r>
+              <w:rPr>
+                <w:b/>
+              </w:rPr>
+              <w:t>Метод</w:t>
+            </w:r>
+          </w:p>
+        </w:tc>
+        <w:tc>
+          <w:tcPr>
+            <w:tcW w:w="4425" w:type="pct"/>
+          </w:tcPr>
+          <w:p>
+            <w:pPr>
+              <w:pStyle w:val="a5"/>
+              <w:ind w:left="0"/>
+              <w:jc w:val="center"/>
+              <w:rPr>
+                <w:b/>
+              </w:rPr>
+            </w:pPr>
+            <w:r>
+              <w:rPr>
+                <w:b/>
+              </w:rPr>
+              <w:t>Описание параметров</w:t>
+            </w:r>
+          </w:p>
+        </w:tc>
+      </w:tr>
+      <w:tr>
+        <w:tc>
+          <w:tcPr>
+            <w:tcW w:w="575" w:type="pct"/>
+          </w:tcPr>
+          <w:p>
+            <w:pPr>
+              <w:pStyle w:val="a5"/>
+              <w:ind w:left="0"/>
+              <w:jc w:val="center"/>
+              <w:rPr>
+                <w:lang w:val="en-US"/>
+              </w:rPr>
+            </w:pPr>
+            <w:proofErr w:type="spellStart"/>
+            <w:r>
+              <w:rPr>
+                <w:lang w:val="en-US"/>
+              </w:rPr>
+              <w:t>lc</w:t>
+            </w:r>
+            <w:proofErr w:type="spellEnd"/>
+          </w:p>
+        </w:tc>
+        <w:tc>
+          <w:tcPr>
+            <w:tcW w:w="4425" w:type="pct"/>
+          </w:tcPr>
+          <w:p>
+            <w:pPr>
+              <w:pStyle w:val="a5"/>
+              <w:ind w:left="0"/>
+            </w:pPr>
+            <w:r>
+              <w:t>М</w:t>
+            </w:r>
+            <w:r>
+              <w:t xml:space="preserve">одуль, множитель, приращение, </w:t>
+            </w:r>
+            <w:r>
+              <w:t>начальное значение</w:t>
+            </w:r>
+          </w:p>
+        </w:tc>
+      </w:tr>
+      <w:tr>
+        <w:tc>
+          <w:tcPr>
+            <w:tcW w:w="575" w:type="pct"/>
+          </w:tcPr>
+          <w:p>
+            <w:pPr>
+              <w:pStyle w:val="a5"/>
+              <w:ind w:left="0"/>
+              <w:jc w:val="center"/>
+              <w:rPr>
+                <w:lang w:val="en-US"/>
+              </w:rPr>
+            </w:pPr>
+            <w:r>
+              <w:rPr>
+                <w:lang w:val="en-US"/>
+              </w:rPr>
+              <w:t>add</w:t>
+            </w:r>
+          </w:p>
+        </w:tc>
+        <w:tc>
+          <w:tcPr>
+            <w:tcW w:w="4425" w:type="pct"/>
+          </w:tcPr>
+          <w:p>
+            <w:pPr>
+              <w:pStyle w:val="a5"/>
+              <w:ind w:left="0"/>
+            </w:pPr>
+            <w:r>
+              <w:t>М</w:t>
+            </w:r>
+            <w:r>
+              <w:t>одуль, младший индекс, старший индекс, последовательность начальных значений</w:t>
+            </w:r>
+          </w:p>
+        </w:tc>
+      </w:tr>
+      <w:tr>
+        <w:tc>
+          <w:tcPr>
+            <w:tcW w:w="575" w:type="pct"/>
+          </w:tcPr>
+          <w:p>
+            <w:pPr>
+              <w:pStyle w:val="a5"/>
+              <w:ind w:left="0"/>
+              <w:jc w:val="center"/>
+              <w:rPr>
+                <w:lang w:val="en-US"/>
+              </w:rPr>
+            </w:pPr>
+            <w:r>
+              <w:t>5</w:t>
+            </w:r>
+            <w:r>
+              <w:rPr>
+                <w:lang w:val="en-US"/>
+              </w:rPr>
+              <w:t>p</w:t>
+            </w:r>
+          </w:p>
+        </w:tc>
+        <w:tc>
+          <w:tcPr>
+            <w:tcW w:w="4425" w:type="pct"/>
+          </w:tcPr>
+          <w:p>
+            <w:pPr>
+              <w:pStyle w:val="a5"/>
+              <w:ind w:left="0"/>
+            </w:pPr>
+            <w:r>
+              <w:rPr>
+                <w:lang w:val="en-US"/>
+              </w:rPr>
+              <w:t>p</w:t>
+            </w:r>
+            <w:r>
+              <w:t xml:space="preserve">, </w:t>
+            </w:r>
+            <w:r>
+              <w:rPr>
+                <w:lang w:val="en-US"/>
+              </w:rPr>
+              <w:t>q</w:t>
+            </w:r>
+            <w:r>
+              <w:t xml:space="preserve">1, </w:t>
+            </w:r>
+            <w:r>
+              <w:rPr>
+                <w:lang w:val="en-US"/>
+              </w:rPr>
+              <w:t>q</w:t>
+            </w:r>
+            <w:r>
+              <w:t xml:space="preserve">2, </w:t>
+            </w:r>
+            <w:r>
+              <w:rPr>
+                <w:lang w:val="en-US"/>
+              </w:rPr>
+              <w:t>q</w:t>
+            </w:r>
+            <w:r>
+              <w:t xml:space="preserve">3, </w:t>
+            </w:r>
+            <w:r>
+              <w:rPr>
+                <w:lang w:val="en-US"/>
+              </w:rPr>
+              <w:t>w</w:t>
+            </w:r>
+            <w:r>
+              <w:t xml:space="preserve"> (</w:t>
+            </w:r>
+            <w:r>
+              <w:t>см</w:t>
+            </w:r>
+            <w:r>
+              <w:t xml:space="preserve">. </w:t>
+            </w:r>
+            <w:r>
+              <w:t>лекции</w:t>
+            </w:r>
+            <w:r>
+              <w:t xml:space="preserve"> </w:t>
+            </w:r>
+            <w:r>
+              <w:t>п. 3.5.2)</w:t>
+            </w:r>
+          </w:p>
+        </w:tc>
+      </w:tr>
+      <w:tr>
+        <w:tc>
+          <w:tcPr>
+            <w:tcW w:w="575" w:type="pct"/>
+          </w:tcPr>
+          <w:p>
+            <w:pPr>
+              <w:pStyle w:val="a5"/>
+              <w:ind w:left="0"/>
+              <w:jc w:val="center"/>
+            </w:pPr>
+            <w:proofErr w:type="spellStart"/>
+            <w:r>
+              <w:rPr>
+                <w:lang w:val="en-US"/>
+              </w:rPr>
+              <w:t>lfsr</w:t>
+            </w:r>
+            <w:proofErr w:type="spellEnd"/>
+          </w:p>
+        </w:tc>
+        <w:tc>
+          <w:tcPr>
+            <w:tcW w:w="4425" w:type="pct"/>
+          </w:tcPr>
+          <w:p>
+            <w:pPr>
+              <w:pStyle w:val="a5"/>
+              <w:ind w:left="0"/>
+            </w:pPr>
+            <w:r>
+              <w:t>Д</w:t>
+            </w:r>
+            <w:r>
+              <w:t>воичное представление вектора коэффициентов, начальное значение регистра</w:t>
+            </w:r>
+          </w:p>
+        </w:tc>
+      </w:tr>
+      <w:tr>
+        <w:tc>
+          <w:tcPr>
+            <w:tcW w:w="575" w:type="pct"/>
+          </w:tcPr>
+          <w:p>
+            <w:pPr>
+              <w:pStyle w:val="a5"/>
+              <w:ind w:left="0"/>
+              <w:jc w:val="center"/>
+            </w:pPr>
+            <w:proofErr w:type="spellStart"/>
+            <w:r>
+              <w:rPr>
+                <w:lang w:val="en-US"/>
+              </w:rPr>
+              <w:t>nfsr</w:t>
+            </w:r>
+            <w:proofErr w:type="spellEnd"/>
+          </w:p>
+        </w:tc>
+        <w:tc>
+          <w:tcPr>
+            <w:tcW w:w="4425" w:type="pct"/>
+          </w:tcPr>
+          <w:p>
+            <w:pPr>
+              <w:pStyle w:val="a5"/>
+              <w:ind w:left="0"/>
+              <w:rPr>
+                <w:lang w:val="en-US"/>
+              </w:rPr>
+            </w:pPr>
+            <w:r>
+              <w:t xml:space="preserve">В алгоритме использовать три РСЛОС </w:t>
+            </w:r>
+            <w:r>
+              <w:rPr>
+                <w:lang w:val="en-US"/>
+              </w:rPr>
+              <w:t>R</w:t>
+            </w:r>
+            <w:r>
+              <w:t xml:space="preserve">1, </w:t>
+            </w:r>
+            <w:r>
+              <w:rPr>
+                <w:lang w:val="en-US"/>
+              </w:rPr>
+              <w:t>R</w:t>
+            </w:r>
+            <w:r>
+              <w:t xml:space="preserve">2, </w:t>
+            </w:r>
+            <w:r>
+              <w:rPr>
+                <w:lang w:val="en-US"/>
+              </w:rPr>
+              <w:t>R</w:t>
+            </w:r>
+            <w:r>
+              <w:t>3</w:t>
+            </w:r>
+            <w:r>
+              <w:t>, скомбинированных функцией</w:t>
+            </w:r>
+            <w:r>
+              <w:t xml:space="preserve"> </w:t>
+            </w:r>
+            <w:r>
+              <w:rPr>
+                <w:lang w:val="en-US"/>
+              </w:rPr>
+              <w:t>R</w:t>
+            </w:r>
+            <w:r>
+              <w:t>1^</w:t>
+            </w:r>
+            <w:r>
+              <w:rPr>
+                <w:lang w:val="en-US"/>
+              </w:rPr>
+              <w:t>R</w:t>
+            </w:r>
+            <w:r>
+              <w:t>2+</w:t>
+            </w:r>
+            <w:r>
+              <w:rPr>
+                <w:lang w:val="en-US"/>
+              </w:rPr>
+              <w:t>R</w:t>
+            </w:r>
+            <w:r>
+              <w:t>2^</w:t>
+            </w:r>
+            <w:r>
+              <w:rPr>
+                <w:lang w:val="en-US"/>
+              </w:rPr>
+              <w:t>R</w:t>
+            </w:r>
+            <w:r>
+              <w:t>3+</w:t>
+            </w:r>
+            <w:r>
+              <w:rPr>
+                <w:lang w:val="en-US"/>
+              </w:rPr>
+              <w:t>R</w:t>
+            </w:r>
+            <w:r>
+              <w:t>3</w:t>
+            </w:r>
+            <w:r>
+              <w:t xml:space="preserve">. </w:t>
+            </w:r>
+            <w:r>
+              <w:t>Параметры – двоичное представление</w:t>
+            </w:r>
+            <w:r>
+              <w:t xml:space="preserve"> векторов коэффициентов для </w:t>
+            </w:r>
+            <w:r>
+              <w:rPr>
+                <w:lang w:val="en-US"/>
+              </w:rPr>
+              <w:t>R1, R2, R3</w:t>
+            </w:r>
+          </w:p>
+        </w:tc>
+      </w:tr>
+      <w:tr>
+        <w:tc>
+          <w:tcPr>
+            <w:tcW w:w="575" w:type="pct"/>
+          </w:tcPr>
+          <w:p>
+            <w:pPr>
+              <w:pStyle w:val="a5"/>
+              <w:ind w:left="0"/>
+              <w:jc w:val="center"/>
+            </w:pPr>
+            <w:proofErr w:type="spellStart"/>
+            <w:r>
+              <w:rPr>
+                <w:lang w:val="en-US"/>
+              </w:rPr>
+              <w:t>mt</w:t>
+            </w:r>
+            <w:proofErr w:type="spellEnd"/>
+          </w:p>
+        </w:tc>
+        <w:tc>
+          <w:tcPr>
+            <w:tcW w:w="4425" w:type="pct"/>
+          </w:tcPr>
+          <w:p>
+            <w:pPr>
+              <w:pStyle w:val="a5"/>
+              <w:ind w:left="0"/>
+              <w:rPr>
+                <w:lang w:val="en-US"/>
+              </w:rPr>
+            </w:pPr>
+            <w:r>
+              <w:t>Модуль, начальное значение</w:t>
+            </w:r>
+            <w:r>
+              <w:t xml:space="preserve"> </w:t>
+            </w:r>
+            <w:r>
+              <w:rPr>
+                <w:lang w:val="en-US"/>
+              </w:rPr>
+              <w:t>x</w:t>
+            </w:r>
+          </w:p>
+        </w:tc>
+      </w:tr>
+      <w:tr>
+        <w:tc>
+          <w:tcPr>
+            <w:tcW w:w="575" w:type="pct"/>
+          </w:tcPr>
+          <w:p>
+            <w:pPr>
+              <w:pStyle w:val="a5"/>
+              <w:ind w:left="0"/>
+              <w:jc w:val="center"/>
+            </w:pPr>
+            <w:proofErr w:type="spellStart"/>
+            <w:r>
+              <w:rPr>
+                <w:lang w:val="en-US"/>
+              </w:rPr>
+              <w:t>rc</w:t>
+            </w:r>
+            <w:proofErr w:type="spellEnd"/>
+            <w:r>
+              <w:t>4</w:t>
+            </w:r>
+          </w:p>
+        </w:tc>
+        <w:tc>
+          <w:tcPr>
+            <w:tcW w:w="4425" w:type="pct"/>
+          </w:tcPr>
+          <w:p>
+            <w:pPr>
+              <w:pStyle w:val="a5"/>
+              <w:ind w:left="0"/>
+            </w:pPr>
+            <w:r>
+              <w:t>256 начальных значений</w:t>
+            </w:r>
+          </w:p>
+        </w:tc>
+      </w:tr>
+      <w:tr>
+        <w:tc>
+          <w:tcPr>
+            <w:tcW w:w="575" w:type="pct"/>
+          </w:tcPr>
+          <w:p>
+            <w:pPr>
+              <w:pStyle w:val="a5"/>
+              <w:ind w:left="0"/>
+              <w:jc w:val="center"/>
+            </w:pPr>
+            <w:proofErr w:type="spellStart"/>
+            <w:r>
+              <w:rPr>
+                <w:lang w:val="en-US"/>
+              </w:rPr>
+              <w:t>rsa</w:t>
+            </w:r>
+            <w:proofErr w:type="spellEnd"/>
+          </w:p>
+        </w:tc>
+        <w:tc>
+          <w:tcPr>
+            <w:tcW w:w="4425" w:type="pct"/>
+          </w:tcPr>
+          <w:p>
+            <w:pPr>
+              <w:pStyle w:val="a5"/>
+              <w:tabs>
+                <w:tab w:val="left" w:pos="914"/>
+              </w:tabs>
+              <w:ind w:left="0"/>
+            </w:pPr>
+            <w:r>
+              <w:t xml:space="preserve">Модуль </w:t>
+            </w:r>
+            <w:r>
+              <w:rPr>
+                <w:lang w:val="en-US"/>
+              </w:rPr>
+              <w:t>n</w:t>
+            </w:r>
+            <w:r>
+              <w:t xml:space="preserve">, </w:t>
+            </w:r>
+            <w:r>
+              <w:t>ч</w:t>
+            </w:r>
+            <w:r>
+              <w:t xml:space="preserve">исло </w:t>
+            </w:r>
+            <w:r>
+              <w:rPr>
+                <w:lang w:val="en-US"/>
+              </w:rPr>
+              <w:t>e</w:t>
+            </w:r>
+            <w:r>
+              <w:t>, начальное значение</w:t>
+            </w:r>
+            <w:r>
+              <w:t xml:space="preserve"> </w:t>
+            </w:r>
+            <w:r>
+              <w:rPr>
+                <w:lang w:val="en-US"/>
+              </w:rPr>
+              <w:t>x</w:t>
+            </w:r>
+            <w:r>
+              <w:t>.</w:t>
+            </w:r>
+            <w:r>
+              <w:t xml:space="preserve"> </w:t>
+            </w:r>
+          </w:p>
+          <w:p>
+            <w:pPr>
+              <w:pStyle w:val="a5"/>
+              <w:tabs>
+                <w:tab w:val="left" w:pos="914"/>
+              </w:tabs>
+              <w:ind w:left="0"/>
+              <w:rPr>
+                <w:lang w:val="en-US"/>
+              </w:rPr>
+            </w:pPr>
+            <w:proofErr w:type="gramStart"/>
+            <w:r>
+              <w:rPr>
+                <w:lang w:val="en-US"/>
+              </w:rPr>
+              <w:t>e</w:t>
+            </w:r>
+            <w:proofErr w:type="gramEnd"/>
+            <w:r>
+              <w:t xml:space="preserve"> </w:t>
+            </w:r>
+            <w:r>
+              <w:t xml:space="preserve">удовлетворяет условиям: </w:t>
+            </w:r>
+            <w:r>
+              <w:t xml:space="preserve">1 &lt; </w:t>
+            </w:r>
+            <w:r>
+              <w:rPr>
+                <w:lang w:val="en-US"/>
+              </w:rPr>
+              <w:t>e</w:t>
+            </w:r>
+            <w:r>
+              <w:t xml:space="preserve"> &lt; (</w:t>
+            </w:r>
+            <w:r>
+              <w:rPr>
+                <w:lang w:val="en-US"/>
+              </w:rPr>
+              <w:t>p</w:t>
+            </w:r>
+            <w:r>
+              <w:t>-1)(</w:t>
+            </w:r>
+            <w:r>
+              <w:rPr>
+                <w:lang w:val="en-US"/>
+              </w:rPr>
+              <w:t>q</w:t>
+            </w:r>
+            <w:r>
+              <w:t>-1)</w:t>
+            </w:r>
+            <w:r>
+              <w:t>, НОД(</w:t>
+            </w:r>
+            <w:r>
+              <w:rPr>
+                <w:lang w:val="en-US"/>
+              </w:rPr>
+              <w:t>e</w:t>
+            </w:r>
+            <w:r>
+              <w:t>,</w:t>
+            </w:r>
+            <w:r>
+              <w:t xml:space="preserve"> </w:t>
+            </w:r>
+            <w:r>
+              <w:t>(</w:t>
+            </w:r>
+            <w:r>
+              <w:rPr>
+                <w:lang w:val="en-US"/>
+              </w:rPr>
+              <w:t>p</w:t>
+            </w:r>
+            <w:r>
+              <w:t>-1)(</w:t>
+            </w:r>
+            <w:r>
+              <w:rPr>
+                <w:lang w:val="en-US"/>
+              </w:rPr>
+              <w:t>q</w:t>
+            </w:r>
+            <w:r>
+              <w:t>-1)</w:t>
+            </w:r>
+            <w:r>
+              <w:t xml:space="preserve">) = 1, </w:t>
+            </w:r>
+            <w:r>
+              <w:t xml:space="preserve">где </w:t>
+            </w:r>
+            <w:r>
+              <w:rPr>
+                <w:lang w:val="en-US"/>
+              </w:rPr>
+              <w:t>p</w:t>
+            </w:r>
+            <w:r>
+              <w:t>*</w:t>
+            </w:r>
+            <w:r>
+              <w:rPr>
+                <w:lang w:val="en-US"/>
+              </w:rPr>
+              <w:t>q</w:t>
+            </w:r>
+            <w:r>
+              <w:t>=</w:t>
+            </w:r>
+            <w:r>
+              <w:rPr>
+                <w:lang w:val="en-US"/>
+              </w:rPr>
+              <w:t>n</w:t>
+            </w:r>
+            <w:r>
+              <w:t>.</w:t>
+            </w:r>
+          </w:p>
+          <w:p>
+            <w:pPr>
+              <w:pStyle w:val="a5"/>
+              <w:tabs>
+                <w:tab w:val="left" w:pos="914"/>
+              </w:tabs>
+              <w:ind w:left="0"/>
+            </w:pPr>
+            <w:r>
+              <w:rPr>
+                <w:lang w:val="en-US"/>
+              </w:rPr>
+              <w:t>x</w:t>
+            </w:r>
+            <w:r>
+              <w:t xml:space="preserve"> </w:t>
+            </w:r>
+            <w:r>
+              <w:t xml:space="preserve">из интервала </w:t>
+            </w:r>
+            <w:r>
+              <w:t>[1,</w:t>
+            </w:r>
+            <w:r>
+              <w:rPr>
+                <w:lang w:val="en-US"/>
+              </w:rPr>
+              <w:t>n</w:t>
+            </w:r>
+            <w:r>
+              <w:t>]</w:t>
+            </w:r>
+          </w:p>
+        </w:tc>
+      </w:tr>
+      <w:tr>
+        <w:tc>
+          <w:tcPr>
+            <w:tcW w:w="575" w:type="pct"/>
+          </w:tcPr>
+          <w:p>
+            <w:pPr>
+              <w:pStyle w:val="a5"/>
+              <w:ind w:left="0"/>
+              <w:jc w:val="center"/>
+            </w:pPr>
+            <w:proofErr w:type="spellStart"/>
+            <w:r>
+              <w:rPr>
+                <w:lang w:val="en-US"/>
+              </w:rPr>
+              <w:t>bbs</w:t>
+            </w:r>
+            <w:proofErr w:type="spellEnd"/>
+          </w:p>
+        </w:tc>
+        <w:tc>
+          <w:tcPr>
+            <w:tcW w:w="4425" w:type="pct"/>
+          </w:tcPr>
+          <w:p>
+            <w:pPr>
+              <w:pStyle w:val="a5"/>
+              <w:ind w:left="0"/>
+            </w:pPr>
+            <w:r>
+              <w:t>Н</w:t>
+            </w:r>
+            <w:r>
+              <w:t xml:space="preserve">ачальное значение </w:t>
+            </w:r>
+            <w:r>
+              <w:rPr>
+                <w:lang w:val="en-US"/>
+              </w:rPr>
+              <w:t>x</w:t>
+            </w:r>
+            <w:r>
+              <w:t xml:space="preserve"> (взаимно простое с </w:t>
+            </w:r>
+            <w:r>
+              <w:rPr>
+                <w:lang w:val="en-US"/>
+              </w:rPr>
+              <w:t>n</w:t>
+            </w:r>
+            <w:r>
+              <w:t>)</w:t>
+            </w:r>
+            <w:r>
+              <w:t xml:space="preserve">. </w:t>
+            </w:r>
+          </w:p>
+          <w:p>
+            <w:pPr>
+              <w:pStyle w:val="a5"/>
+              <w:ind w:left="0"/>
+            </w:pPr>
+            <w:r>
+              <w:t xml:space="preserve">При генерации использовать </w:t>
+            </w:r>
+            <w:r>
+              <w:t>параметры</w:t>
+            </w:r>
+            <w:r>
+              <w:t>:</w:t>
+            </w:r>
+          </w:p>
+          <w:p>
+            <w:pPr>
+              <w:pStyle w:val="a5"/>
+              <w:ind w:left="0"/>
+            </w:pPr>
+            <w:r>
+              <w:rPr>
+                <w:lang w:val="en-US"/>
+              </w:rPr>
+              <w:t>p</w:t>
+            </w:r>
+            <w:r>
+              <w:t xml:space="preserve"> = 127, </w:t>
+            </w:r>
+            <w:r>
+              <w:rPr>
+                <w:lang w:val="en-US"/>
+              </w:rPr>
+              <w:t>q</w:t>
+            </w:r>
+            <w:r>
+              <w:t xml:space="preserve"> = 131, </w:t>
+            </w:r>
+            <w:r>
+              <w:rPr>
+                <w:lang w:val="en-US"/>
+              </w:rPr>
+              <w:t>n</w:t>
+            </w:r>
+            <w:r>
+              <w:t xml:space="preserve"> = </w:t>
+            </w:r>
+            <w:r>
+              <w:rPr>
+                <w:lang w:val="en-US"/>
+              </w:rPr>
+              <w:t>p</w:t>
+            </w:r>
+            <w:r>
+              <w:t>*</w:t>
+            </w:r>
+            <w:r>
+              <w:rPr>
+                <w:lang w:val="en-US"/>
+              </w:rPr>
+              <w:t>q</w:t>
+            </w:r>
+            <w:r>
+              <w:t xml:space="preserve"> = 16637</w:t>
+            </w:r>
+          </w:p>
+        </w:tc>
+      </w:tr>
+    </w:tbl>
+    <w:p/>
+    <w:p>
+      <w:r>
+        <w:rPr>
+          <w:b/>
+        </w:rPr>
         <w:t>/</w:t>
       </w:r>
       <w:r>
         <w:rPr>
+          <w:b/>
           <w:lang w:val="en-US"/>
         </w:rPr>
         <w:t>n</w:t>
       </w:r>
       <w:r>
+        <w:rPr>
+          <w:b/>
+        </w:rPr>
+        <w:t>:&lt;длина&gt;</w:t>
+      </w:r>
+      <w:r>
+        <w:t xml:space="preserve"> - количество генерируемых чисел. Если параметр не указан, - генерируется 10000 чисел.</w:t>
+      </w:r>
+    </w:p>
+    <w:p>
+      <w:r>
+        <w:rPr>
+          <w:b/>
+        </w:rPr>
+        <w:t>/</w:t>
+      </w:r>
+      <w:r>
+        <w:rPr>
+          <w:b/>
+          <w:lang w:val="en-US"/>
+        </w:rPr>
+        <w:t>f</w:t>
+      </w:r>
+      <w:r>
+        <w:rPr>
+          <w:b/>
+        </w:rPr>
         <w:t>:&lt;</w:t>
       </w:r>
-      <w:r>
-        <w:t>длина</w:t>
-      </w:r>
-      <w:r>
+      <w:proofErr w:type="spellStart"/>
+      <w:r>
+        <w:rPr>
+          <w:b/>
+        </w:rPr>
+        <w:t>полное_имя_файла</w:t>
+      </w:r>
+      <w:proofErr w:type="spellEnd"/>
+      <w:r>
+        <w:rPr>
+          <w:b/>
+        </w:rPr>
         <w:t>&gt;</w:t>
       </w:r>
       <w:r>
-        <w:t xml:space="preserve"> - количество генерируемых чисел. Если параметр не указан, - генерируется 10000 чисел.</w:t>
-      </w:r>
-    </w:p>
-    <w:p>
-      <w:r>
-        <w:lastRenderedPageBreak/>
+        <w:t xml:space="preserve"> - полное имя файла, в </w:t>
+      </w:r>
+      <w:r>
+        <w:t>который будут выводиться данные.</w:t>
+      </w:r>
+      <w:r>
+        <w:t xml:space="preserve"> Если параметр не указан, данные должны записываться в файл с именем </w:t>
+      </w:r>
+      <w:proofErr w:type="spellStart"/>
+      <w:r>
+        <w:rPr>
+          <w:lang w:val="en-US"/>
+        </w:rPr>
+        <w:t>rnd</w:t>
+      </w:r>
+      <w:proofErr w:type="spellEnd"/>
+      <w:r>
+        <w:t>.</w:t>
+      </w:r>
+      <w:proofErr w:type="spellStart"/>
+      <w:r>
+        <w:rPr>
+          <w:lang w:val="en-US"/>
+        </w:rPr>
+        <w:t>dat</w:t>
+      </w:r>
+      <w:proofErr w:type="spellEnd"/>
+      <w:r>
+        <w:t>.</w:t>
+      </w:r>
+    </w:p>
+    <w:p>
+      <w:r>
+        <w:rPr>
+          <w:b/>
+        </w:rPr>
         <w:t>/</w:t>
       </w:r>
       <w:r>
         <w:rPr>
-          <w:lang w:val="en-US"/>
-        </w:rPr>
-        <w:t>f</w:t>
-      </w:r>
-      <w:r>
-        <w:t>:&lt;</w:t>
+          <w:b/>
+          <w:lang w:val="en-US"/>
+        </w:rPr>
+        <w:t>h</w:t>
+      </w:r>
+      <w:r>
+        <w:t xml:space="preserve"> – </w:t>
+      </w:r>
+      <w:r>
+        <w:t>информация о допустимых параметрах командной строки программы.</w:t>
+      </w:r>
+    </w:p>
+    <w:p>
+      <w:pPr>
+        <w:pStyle w:val="3"/>
+      </w:pPr>
+      <w:r>
+        <w:t>Пример</w:t>
+      </w:r>
+    </w:p>
+    <w:p>
+      <w:r>
+        <w:t xml:space="preserve">Для того чтобы сгенерировать последовательность ПСЧ длиной 16000 линейным конгруэнтным методом и записать результат в файл </w:t>
       </w:r>
       <w:proofErr w:type="spellStart"/>
       <w:r>
-        <w:t>полное_имя_файла</w:t>
+        <w:rPr>
+          <w:lang w:val="en-US"/>
+        </w:rPr>
+        <w:t>rnd</w:t>
       </w:r>
       <w:proofErr w:type="spellEnd"/>
       <w:r>
-        <w:t>&gt;</w:t>
-      </w:r>
-      <w:r>
-        <w:t xml:space="preserve"> - полное имя файла, в </w:t>
-      </w:r>
-      <w:r>
-        <w:t>который будут выводиться данные.</w:t>
-      </w:r>
-      <w:r>
-        <w:t xml:space="preserve"> Если параметр не указан, данные должны записываться в файл с именем </w:t>
+        <w:t>_</w:t>
       </w:r>
       <w:proofErr w:type="spellStart"/>
       <w:r>
         <w:rPr>
           <w:lang w:val="en-US"/>
         </w:rPr>
-        <w:t>rnd</w:t>
+        <w:t>lc</w:t>
       </w:r>
       <w:proofErr w:type="spellEnd"/>
       <w:r>
@@ -626,144 +1618,99 @@
       </w:r>
       <w:proofErr w:type="spellEnd"/>
       <w:r>
+        <w:t xml:space="preserve">, </w:t>
+      </w:r>
+      <w:r>
+        <w:t>программу нужно запустить следующим образом:</w:t>
+      </w:r>
+    </w:p>
+    <w:p>
+      <w:pPr>
+        <w:rPr>
+          <w:lang w:val="en-US"/>
+        </w:rPr>
+      </w:pPr>
+      <w:proofErr w:type="gramStart"/>
+      <w:r>
+        <w:rPr>
+          <w:lang w:val="en-US"/>
+        </w:rPr>
+        <w:t>D:</w:t>
+      </w:r>
+      <w:proofErr w:type="gramEnd"/>
+      <w:r>
+        <w:rPr>
+          <w:lang w:val="en-US"/>
+        </w:rPr>
+        <w:t>/&gt;</w:t>
+      </w:r>
+      <w:r>
+        <w:rPr>
+          <w:lang w:val="en-US"/>
+        </w:rPr>
+        <w:t>p</w:t>
+      </w:r>
+      <w:r>
+        <w:rPr>
+          <w:lang w:val="en-US"/>
+        </w:rPr>
+        <w:t>rng.exe /</w:t>
+      </w:r>
+      <w:proofErr w:type="spellStart"/>
+      <w:r>
+        <w:rPr>
+          <w:lang w:val="en-US"/>
+        </w:rPr>
+        <w:t>g:lc</w:t>
+      </w:r>
+      <w:proofErr w:type="spellEnd"/>
+      <w:r>
+        <w:rPr>
+          <w:lang w:val="en-US"/>
+        </w:rPr>
+        <w:t xml:space="preserve"> /</w:t>
+      </w:r>
+      <w:proofErr w:type="spellStart"/>
+      <w:r>
+        <w:rPr>
+          <w:lang w:val="en-US"/>
+        </w:rPr>
+        <w:t>f:rnd_cl.dat</w:t>
+      </w:r>
+      <w:proofErr w:type="spellEnd"/>
+      <w:r>
+        <w:rPr>
+          <w:lang w:val="en-US"/>
+        </w:rPr>
+        <w:t xml:space="preserve"> /n:16000</w:t>
+      </w:r>
+    </w:p>
+    <w:p>
+      <w:pPr>
+        <w:pStyle w:val="3"/>
+      </w:pPr>
+      <w:r>
+        <w:t xml:space="preserve">На выходе </w:t>
+      </w:r>
+    </w:p>
+    <w:p>
+      <w:r>
+        <w:t xml:space="preserve">Текстовый файл со случайными числами. Тестовая последовательность должна содержать 10000 десятичных чисел из интервала </w:t>
+      </w:r>
+      <w:r>
+        <w:t>[0,1000]</w:t>
+      </w:r>
+      <w:r>
+        <w:t xml:space="preserve"> чисел</w:t>
+      </w:r>
+      <w:r>
+        <w:t>, разделенных запятой</w:t>
+      </w:r>
+      <w:r>
         <w:t>.</w:t>
       </w:r>
-    </w:p>
-    <w:p>
-      <w:r>
-        <w:t>/</w:t>
-      </w:r>
-      <w:r>
-        <w:rPr>
-          <w:lang w:val="en-US"/>
-        </w:rPr>
-        <w:t>h</w:t>
-      </w:r>
-      <w:r>
-        <w:t xml:space="preserve"> – </w:t>
-      </w:r>
-      <w:r>
-        <w:t>информация о допустимых параметрах командной строки программы.</w:t>
-      </w:r>
-    </w:p>
-    <w:p>
-      <w:pPr>
-        <w:pStyle w:val="3"/>
-      </w:pPr>
-      <w:r>
-        <w:t>Пример</w:t>
-      </w:r>
-    </w:p>
-    <w:p>
-      <w:r>
-        <w:t xml:space="preserve">Для того чтобы сгенерировать последовательность ПСЧ длиной 16000 линейным конгруэнтным методом и записать результат в файл </w:t>
-      </w:r>
-      <w:proofErr w:type="spellStart"/>
-      <w:r>
-        <w:rPr>
-          <w:lang w:val="en-US"/>
-        </w:rPr>
-        <w:t>rnd</w:t>
-      </w:r>
-      <w:proofErr w:type="spellEnd"/>
-      <w:r>
-        <w:t>_</w:t>
-      </w:r>
-      <w:proofErr w:type="spellStart"/>
-      <w:r>
-        <w:rPr>
-          <w:lang w:val="en-US"/>
-        </w:rPr>
-        <w:t>lc</w:t>
-      </w:r>
-      <w:proofErr w:type="spellEnd"/>
-      <w:r>
-        <w:t>.</w:t>
-      </w:r>
-      <w:proofErr w:type="spellStart"/>
-      <w:r>
-        <w:rPr>
-          <w:lang w:val="en-US"/>
-        </w:rPr>
-        <w:t>dat</w:t>
-      </w:r>
-      <w:proofErr w:type="spellEnd"/>
-      <w:r>
-        <w:t xml:space="preserve">, </w:t>
-      </w:r>
-      <w:r>
-        <w:t>программу нужно запустить следующим образом:</w:t>
-      </w:r>
-    </w:p>
-    <w:p>
-      <w:pPr>
-        <w:rPr>
-          <w:lang w:val="en-US"/>
-        </w:rPr>
-      </w:pPr>
-      <w:proofErr w:type="gramStart"/>
-      <w:r>
-        <w:rPr>
-          <w:lang w:val="en-US"/>
-        </w:rPr>
-        <w:t>D:</w:t>
-      </w:r>
-      <w:proofErr w:type="gramEnd"/>
-      <w:r>
-        <w:rPr>
-          <w:lang w:val="en-US"/>
-        </w:rPr>
-        <w:t>/&gt;rng.exe /</w:t>
-      </w:r>
-      <w:proofErr w:type="spellStart"/>
-      <w:r>
-        <w:rPr>
-          <w:lang w:val="en-US"/>
-        </w:rPr>
-        <w:t>g:lc</w:t>
-      </w:r>
-      <w:proofErr w:type="spellEnd"/>
-      <w:r>
-        <w:rPr>
-          <w:lang w:val="en-US"/>
-        </w:rPr>
-        <w:t xml:space="preserve"> /</w:t>
-      </w:r>
-      <w:proofErr w:type="spellStart"/>
-      <w:r>
-        <w:rPr>
-          <w:lang w:val="en-US"/>
-        </w:rPr>
-        <w:t>f:rnd_cl.dat</w:t>
-      </w:r>
-      <w:proofErr w:type="spellEnd"/>
-      <w:r>
-        <w:rPr>
-          <w:lang w:val="en-US"/>
-        </w:rPr>
-        <w:t xml:space="preserve"> /n:16000</w:t>
-      </w:r>
-    </w:p>
-    <w:p>
-      <w:pPr>
-        <w:pStyle w:val="3"/>
-      </w:pPr>
-      <w:r>
-        <w:t xml:space="preserve">На выходе </w:t>
-      </w:r>
-    </w:p>
-    <w:p>
-      <w:r>
-        <w:t xml:space="preserve">Текстовый файл со случайными числами. Тестовая последовательность должна содержать 10000 десятичных чисел из интервала </w:t>
-      </w:r>
-      <w:r>
-        <w:t>[0,1000]</w:t>
-      </w:r>
-      <w:r>
-        <w:t xml:space="preserve"> чисел</w:t>
-      </w:r>
-      <w:r>
-        <w:t>.</w:t>
+      <w:r>
+        <w:t xml:space="preserve"> </w:t>
       </w:r>
     </w:p>
     <w:p>
@@ -840,8 +1787,13 @@
           <w:numId w:val="2"/>
         </w:numPr>
       </w:pPr>
-      <w:r>
-        <w:t>Стандартное равномерное с заданным интервалом;</w:t>
+      <w:proofErr w:type="gramStart"/>
+      <w:r>
+        <w:t>Стандартное</w:t>
+      </w:r>
+      <w:proofErr w:type="gramEnd"/>
+      <w:r>
+        <w:t xml:space="preserve"> равномерное с заданным интервалом;</w:t>
       </w:r>
     </w:p>
     <w:p>
@@ -853,6 +1805,7 @@
         </w:numPr>
       </w:pPr>
       <w:r>
+        <w:lastRenderedPageBreak/>
         <w:t>Треугольное распределение;</w:t>
       </w:r>
     </w:p>
@@ -929,6 +1882,33 @@
       </w:r>
     </w:p>
     <w:p>
+      <w:r>
+        <w:t xml:space="preserve">Название программы: </w:t>
+      </w:r>
+      <w:proofErr w:type="spellStart"/>
+      <w:r>
+        <w:rPr>
+          <w:b/>
+          <w:lang w:val="en-US"/>
+        </w:rPr>
+        <w:t>rnc</w:t>
+      </w:r>
+      <w:proofErr w:type="spellEnd"/>
+      <w:r>
+        <w:rPr>
+          <w:b/>
+        </w:rPr>
+        <w:t>.</w:t>
+      </w:r>
+      <w:r>
+        <w:rPr>
+          <w:b/>
+          <w:lang w:val="en-US"/>
+        </w:rPr>
+        <w:t>exe</w:t>
+      </w:r>
+    </w:p>
+    <w:p>
       <w:pPr>
         <w:pStyle w:val="3"/>
       </w:pPr>
@@ -968,7 +1948,12 @@
         <w:t>&gt;</w:t>
       </w:r>
       <w:r>
-        <w:t xml:space="preserve"> - имя файла с входной последовательностью.</w:t>
+        <w:t xml:space="preserve"> - имя фай</w:t>
+      </w:r>
+      <w:bookmarkStart w:id="0" w:name="_GoBack"/>
+      <w:bookmarkEnd w:id="0"/>
+      <w:r>
+        <w:t>ла с входной последовательностью.</w:t>
       </w:r>
     </w:p>
     <w:p>
@@ -1120,7 +2105,6 @@
         <w:rPr>
           <w:lang w:val="en-US"/>
         </w:rPr>
-        <w:lastRenderedPageBreak/>
         <w:t xml:space="preserve">ln – </w:t>
       </w:r>
       <w:r>
@@ -1357,9 +2341,27 @@
     </w:p>
     <w:p>
       <w:pPr>
+        <w:rPr>
+          <w:lang w:val="en-US"/>
+        </w:rPr>
+      </w:pPr>
+      <w:r>
+        <w:t xml:space="preserve">Название программы: </w:t>
+      </w:r>
+      <w:r>
+        <w:rPr>
+          <w:b/>
+          <w:lang w:val="en-US"/>
+        </w:rPr>
+        <w:t>rnt.exe</w:t>
+      </w:r>
+    </w:p>
+    <w:p>
+      <w:pPr>
         <w:pStyle w:val="3"/>
       </w:pPr>
       <w:r>
+        <w:lastRenderedPageBreak/>
         <w:t>На входе</w:t>
       </w:r>
     </w:p>
@@ -1402,9 +2404,6 @@
       </w:r>
     </w:p>
     <w:p>
-      <w:r>
-        <w:t xml:space="preserve"> </w:t>
-      </w:r>
       <w:r>
         <w:t>О</w:t>
       </w:r>
@@ -2422,7 +3421,7 @@
           <w:rPr>
             <w:noProof/>
           </w:rPr>
-          <w:t>5</w:t>
+          <w:t>6</w:t>
         </w:r>
         <w:r>
           <w:fldChar w:fldCharType="end"/>
@@ -3448,6 +4447,25 @@
       <w:szCs w:val="28"/>
     </w:rPr>
   </w:style>
+  <w:style w:type="table" w:styleId="ae">
+    <w:name w:val="Table Grid"/>
+    <w:basedOn w:val="a1"/>
+    <w:uiPriority w:val="59"/>
+    <w:rsid w:val="0068682C"/>
+    <w:pPr>
+      <w:spacing w:after="0" w:line="240" w:lineRule="auto"/>
+    </w:pPr>
+    <w:tblPr>
+      <w:tblBorders>
+        <w:top w:val="single" w:sz="4" w:space="0" w:color="auto"/>
+        <w:left w:val="single" w:sz="4" w:space="0" w:color="auto"/>
+        <w:bottom w:val="single" w:sz="4" w:space="0" w:color="auto"/>
+        <w:right w:val="single" w:sz="4" w:space="0" w:color="auto"/>
+        <w:insideH w:val="single" w:sz="4" w:space="0" w:color="auto"/>
+        <w:insideV w:val="single" w:sz="4" w:space="0" w:color="auto"/>
+      </w:tblBorders>
+    </w:tblPr>
+  </w:style>
 </w:styles>
 </file>
 
@@ -3913,6 +4931,25 @@
       <w:szCs w:val="28"/>
     </w:rPr>
   </w:style>
+  <w:style w:type="table" w:styleId="ae">
+    <w:name w:val="Table Grid"/>
+    <w:basedOn w:val="a1"/>
+    <w:uiPriority w:val="59"/>
+    <w:rsid w:val="0068682C"/>
+    <w:pPr>
+      <w:spacing w:after="0" w:line="240" w:lineRule="auto"/>
+    </w:pPr>
+    <w:tblPr>
+      <w:tblBorders>
+        <w:top w:val="single" w:sz="4" w:space="0" w:color="auto"/>
+        <w:left w:val="single" w:sz="4" w:space="0" w:color="auto"/>
+        <w:bottom w:val="single" w:sz="4" w:space="0" w:color="auto"/>
+        <w:right w:val="single" w:sz="4" w:space="0" w:color="auto"/>
+        <w:insideH w:val="single" w:sz="4" w:space="0" w:color="auto"/>
+        <w:insideV w:val="single" w:sz="4" w:space="0" w:color="auto"/>
+      </w:tblBorders>
+    </w:tblPr>
+  </w:style>
 </w:styles>
 </file>
 
@@ -4206,7 +5243,7 @@
 </file>
 
 <file path=customXml/itemProps1.xml><?xml version="1.0" encoding="utf-8"?>
-<ds:datastoreItem xmlns:ds="http://schemas.openxmlformats.org/officeDocument/2006/customXml" ds:itemID="{EE6D0179-BB4B-4B90-8A68-468B7A429324}">
+<ds:datastoreItem xmlns:ds="http://schemas.openxmlformats.org/officeDocument/2006/customXml" ds:itemID="{7CAED1EA-A0F2-4A59-9F78-F2530CCA0D9F}">
   <ds:schemaRefs>
     <ds:schemaRef ds:uri="http://schemas.openxmlformats.org/officeDocument/2006/bibliography"/>
   </ds:schemaRefs>

--- a/Лекции/ТПCГ. Практическая работа.docx
+++ b/Лекции/ТПCГ. Практическая работа.docx
@@ -553,11 +553,6 @@
       </w:r>
     </w:p>
     <w:p>
-      <w:pPr>
-        <w:rPr>
-          <w:lang w:val="en-US"/>
-        </w:rPr>
-      </w:pPr>
       <w:r>
         <w:rPr>
           <w:b/>
@@ -837,7 +832,16 @@
               <w:t xml:space="preserve"> </w:t>
             </w:r>
             <w:r>
-              <w:t>п. 3.5.2)</w:t>
+              <w:t>п</w:t>
+            </w:r>
+            <w:r>
+              <w:t>. 3.5.2)</w:t>
+            </w:r>
+            <w:r>
+              <w:t xml:space="preserve">, </w:t>
+            </w:r>
+            <w:r>
+              <w:t>начальное значение</w:t>
             </w:r>
           </w:p>
         </w:tc>
@@ -910,9 +914,6 @@
             <w:pPr>
               <w:pStyle w:val="a5"/>
               <w:ind w:left="0"/>
-              <w:rPr>
-                <w:lang w:val="en-US"/>
-              </w:rPr>
             </w:pPr>
             <w:r>
               <w:t xml:space="preserve">В алгоритме использовать три РСЛОС </w:t>
@@ -1008,7 +1009,148 @@
               <w:rPr>
                 <w:lang w:val="en-US"/>
               </w:rPr>
-              <w:t>R1, R2, R3</w:t>
+              <w:t>R</w:t>
+            </w:r>
+            <w:r>
+              <w:t xml:space="preserve">1, </w:t>
+            </w:r>
+            <w:r>
+              <w:rPr>
+                <w:lang w:val="en-US"/>
+              </w:rPr>
+              <w:t>R</w:t>
+            </w:r>
+            <w:r>
+              <w:t xml:space="preserve">2, </w:t>
+            </w:r>
+            <w:r>
+              <w:rPr>
+                <w:lang w:val="en-US"/>
+              </w:rPr>
+              <w:t>R</w:t>
+            </w:r>
+            <w:r>
+              <w:t>3</w:t>
+            </w:r>
+            <w:r>
+              <w:t xml:space="preserve">, </w:t>
+            </w:r>
+            <w:r>
+              <w:rPr>
+                <w:lang w:val="en-US"/>
+              </w:rPr>
+              <w:t>w</w:t>
+            </w:r>
+            <w:r>
+              <w:t xml:space="preserve">, </w:t>
+            </w:r>
+            <w:r>
+              <w:rPr>
+                <w:lang w:val="en-US"/>
+              </w:rPr>
+              <w:t>x</w:t>
+            </w:r>
+            <w:r>
+              <w:t xml:space="preserve">1, </w:t>
+            </w:r>
+            <w:r>
+              <w:rPr>
+                <w:lang w:val="en-US"/>
+              </w:rPr>
+              <w:t>x</w:t>
+            </w:r>
+            <w:r>
+              <w:t xml:space="preserve">2, </w:t>
+            </w:r>
+            <w:r>
+              <w:rPr>
+                <w:lang w:val="en-US"/>
+              </w:rPr>
+              <w:t>x</w:t>
+            </w:r>
+            <w:r>
+              <w:t xml:space="preserve">3. </w:t>
+            </w:r>
+            <w:r>
+              <w:rPr>
+                <w:lang w:val="en-US"/>
+              </w:rPr>
+              <w:t>w</w:t>
+            </w:r>
+            <w:r>
+              <w:t xml:space="preserve"> </w:t>
+            </w:r>
+            <w:r>
+              <w:t>–</w:t>
+            </w:r>
+            <w:r>
+              <w:t xml:space="preserve"> </w:t>
+            </w:r>
+            <w:r>
+              <w:t xml:space="preserve">длина слова, </w:t>
+            </w:r>
+            <w:r>
+              <w:rPr>
+                <w:lang w:val="en-US"/>
+              </w:rPr>
+              <w:t>x</w:t>
+            </w:r>
+            <w:r>
+              <w:t xml:space="preserve">1, </w:t>
+            </w:r>
+            <w:r>
+              <w:rPr>
+                <w:lang w:val="en-US"/>
+              </w:rPr>
+              <w:t>x</w:t>
+            </w:r>
+            <w:r>
+              <w:t xml:space="preserve">2, </w:t>
+            </w:r>
+            <w:r>
+              <w:rPr>
+                <w:lang w:val="en-US"/>
+              </w:rPr>
+              <w:t>x</w:t>
+            </w:r>
+            <w:r>
+              <w:t xml:space="preserve">3 </w:t>
+            </w:r>
+            <w:r>
+              <w:t>–</w:t>
+            </w:r>
+            <w:r>
+              <w:t xml:space="preserve"> </w:t>
+            </w:r>
+            <w:r>
+              <w:t xml:space="preserve">десятичное представление начальных состояний регистров </w:t>
+            </w:r>
+            <w:r>
+              <w:rPr>
+                <w:lang w:val="en-US"/>
+              </w:rPr>
+              <w:t>R</w:t>
+            </w:r>
+            <w:r>
+              <w:t xml:space="preserve">1, </w:t>
+            </w:r>
+            <w:r>
+              <w:rPr>
+                <w:lang w:val="en-US"/>
+              </w:rPr>
+              <w:t>R</w:t>
+            </w:r>
+            <w:r>
+              <w:t xml:space="preserve">2, </w:t>
+            </w:r>
+            <w:r>
+              <w:rPr>
+                <w:lang w:val="en-US"/>
+              </w:rPr>
+              <w:t>R</w:t>
+            </w:r>
+            <w:r>
+              <w:t>3.</w:t>
             </w:r>
           </w:p>
         </w:tc>
@@ -1158,7 +1300,19 @@
               <w:t>e</w:t>
             </w:r>
             <w:r>
-              <w:t>, начальное значение</w:t>
+              <w:t xml:space="preserve">, </w:t>
+            </w:r>
+            <w:r>
+              <w:rPr>
+                <w:lang w:val="en-US"/>
+              </w:rPr>
+              <w:t>w</w:t>
+            </w:r>
+            <w:r>
+              <w:t xml:space="preserve">, </w:t>
+            </w:r>
+            <w:r>
+              <w:t>начальное значение</w:t>
             </w:r>
             <w:r>
               <w:t xml:space="preserve"> </w:t>
@@ -1174,131 +1328,6 @@
             </w:r>
             <w:r>
               <w:t xml:space="preserve"> </w:t>
-            </w:r>
-          </w:p>
-          <w:p>
-            <w:pPr>
-              <w:pStyle w:val="a5"/>
-              <w:tabs>
-                <w:tab w:val="left" w:pos="914"/>
-              </w:tabs>
-              <w:ind w:left="0"/>
-              <w:rPr>
-                <w:lang w:val="en-US"/>
-              </w:rPr>
-            </w:pPr>
-            <w:proofErr w:type="gramStart"/>
-            <w:r>
-              <w:rPr>
-                <w:lang w:val="en-US"/>
-              </w:rPr>
-              <w:t>e</w:t>
-            </w:r>
-            <w:proofErr w:type="gramEnd"/>
-            <w:r>
-              <w:t xml:space="preserve"> </w:t>
-            </w:r>
-            <w:r>
-              <w:t xml:space="preserve">удовлетворяет условиям: </w:t>
-            </w:r>
-            <w:r>
-              <w:t xml:space="preserve">1 &lt; </w:t>
-            </w:r>
-            <w:r>
-              <w:rPr>
-                <w:lang w:val="en-US"/>
-              </w:rPr>
-              <w:t>e</w:t>
-            </w:r>
-            <w:r>
-              <w:t xml:space="preserve"> &lt; (</w:t>
-            </w:r>
-            <w:r>
-              <w:rPr>
-                <w:lang w:val="en-US"/>
-              </w:rPr>
-              <w:t>p</w:t>
-            </w:r>
-            <w:r>
-              <w:t>-1)(</w:t>
-            </w:r>
-            <w:r>
-              <w:rPr>
-                <w:lang w:val="en-US"/>
-              </w:rPr>
-              <w:t>q</w:t>
-            </w:r>
-            <w:r>
-              <w:t>-1)</w:t>
-            </w:r>
-            <w:r>
-              <w:t>, НОД(</w:t>
-            </w:r>
-            <w:r>
-              <w:rPr>
-                <w:lang w:val="en-US"/>
-              </w:rPr>
-              <w:t>e</w:t>
-            </w:r>
-            <w:r>
-              <w:t>,</w:t>
-            </w:r>
-            <w:r>
-              <w:t xml:space="preserve"> </w:t>
-            </w:r>
-            <w:r>
-              <w:t>(</w:t>
-            </w:r>
-            <w:r>
-              <w:rPr>
-                <w:lang w:val="en-US"/>
-              </w:rPr>
-              <w:t>p</w:t>
-            </w:r>
-            <w:r>
-              <w:t>-1)(</w:t>
-            </w:r>
-            <w:r>
-              <w:rPr>
-                <w:lang w:val="en-US"/>
-              </w:rPr>
-              <w:t>q</w:t>
-            </w:r>
-            <w:r>
-              <w:t>-1)</w:t>
-            </w:r>
-            <w:r>
-              <w:t xml:space="preserve">) = 1, </w:t>
-            </w:r>
-            <w:r>
-              <w:t xml:space="preserve">где </w:t>
-            </w:r>
-            <w:r>
-              <w:rPr>
-                <w:lang w:val="en-US"/>
-              </w:rPr>
-              <w:t>p</w:t>
-            </w:r>
-            <w:r>
-              <w:t>*</w:t>
-            </w:r>
-            <w:r>
-              <w:rPr>
-                <w:lang w:val="en-US"/>
-              </w:rPr>
-              <w:t>q</w:t>
-            </w:r>
-            <w:r>
-              <w:t>=</w:t>
-            </w:r>
-            <w:r>
-              <w:rPr>
-                <w:lang w:val="en-US"/>
-              </w:rPr>
-              <w:t>n</w:t>
-            </w:r>
-            <w:r>
-              <w:t>.</w:t>
             </w:r>
           </w:p>
           <w:p>
@@ -1309,6 +1338,125 @@
               </w:tabs>
               <w:ind w:left="0"/>
             </w:pPr>
+            <w:proofErr w:type="gramStart"/>
+            <w:r>
+              <w:rPr>
+                <w:lang w:val="en-US"/>
+              </w:rPr>
+              <w:t>e</w:t>
+            </w:r>
+            <w:proofErr w:type="gramEnd"/>
+            <w:r>
+              <w:t xml:space="preserve"> </w:t>
+            </w:r>
+            <w:r>
+              <w:t xml:space="preserve">удовлетворяет условиям: </w:t>
+            </w:r>
+            <w:r>
+              <w:t xml:space="preserve">1 &lt; </w:t>
+            </w:r>
+            <w:r>
+              <w:rPr>
+                <w:lang w:val="en-US"/>
+              </w:rPr>
+              <w:t>e</w:t>
+            </w:r>
+            <w:r>
+              <w:t xml:space="preserve"> &lt; (</w:t>
+            </w:r>
+            <w:r>
+              <w:rPr>
+                <w:lang w:val="en-US"/>
+              </w:rPr>
+              <w:t>p</w:t>
+            </w:r>
+            <w:r>
+              <w:t>-1)(</w:t>
+            </w:r>
+            <w:r>
+              <w:rPr>
+                <w:lang w:val="en-US"/>
+              </w:rPr>
+              <w:t>q</w:t>
+            </w:r>
+            <w:r>
+              <w:t>-1)</w:t>
+            </w:r>
+            <w:r>
+              <w:t>, НОД(</w:t>
+            </w:r>
+            <w:r>
+              <w:rPr>
+                <w:lang w:val="en-US"/>
+              </w:rPr>
+              <w:t>e</w:t>
+            </w:r>
+            <w:r>
+              <w:t>,</w:t>
+            </w:r>
+            <w:r>
+              <w:t xml:space="preserve"> (</w:t>
+            </w:r>
+            <w:r>
+              <w:rPr>
+                <w:lang w:val="en-US"/>
+              </w:rPr>
+              <w:t>p</w:t>
+            </w:r>
+            <w:r>
+              <w:t>-1)(</w:t>
+            </w:r>
+            <w:r>
+              <w:rPr>
+                <w:lang w:val="en-US"/>
+              </w:rPr>
+              <w:t>q</w:t>
+            </w:r>
+            <w:r>
+              <w:t>-1)</w:t>
+            </w:r>
+            <w:r>
+              <w:t xml:space="preserve">) = 1, </w:t>
+            </w:r>
+            <w:r>
+              <w:t xml:space="preserve">где </w:t>
+            </w:r>
+            <w:r>
+              <w:rPr>
+                <w:lang w:val="en-US"/>
+              </w:rPr>
+              <w:t>p</w:t>
+            </w:r>
+            <w:r>
+              <w:t>*</w:t>
+            </w:r>
+            <w:r>
+              <w:rPr>
+                <w:lang w:val="en-US"/>
+              </w:rPr>
+              <w:t>q</w:t>
+            </w:r>
+            <w:r>
+              <w:t>=</w:t>
+            </w:r>
+            <w:r>
+              <w:rPr>
+                <w:lang w:val="en-US"/>
+              </w:rPr>
+              <w:t>n</w:t>
+            </w:r>
+            <w:r>
+              <w:t>.</w:t>
+            </w:r>
+          </w:p>
+          <w:p>
+            <w:pPr>
+              <w:pStyle w:val="a5"/>
+              <w:tabs>
+                <w:tab w:val="left" w:pos="914"/>
+              </w:tabs>
+              <w:ind w:left="0"/>
+            </w:pPr>
             <w:r>
               <w:rPr>
                 <w:lang w:val="en-US"/>
@@ -1332,6 +1480,29 @@
             </w:r>
             <w:r>
               <w:t>]</w:t>
+            </w:r>
+          </w:p>
+          <w:p>
+            <w:pPr>
+              <w:pStyle w:val="a5"/>
+              <w:tabs>
+                <w:tab w:val="left" w:pos="914"/>
+              </w:tabs>
+              <w:ind w:left="0"/>
+            </w:pPr>
+            <w:r>
+              <w:rPr>
+                <w:lang w:val="en-US"/>
+              </w:rPr>
+              <w:t xml:space="preserve">w – </w:t>
+            </w:r>
+            <w:proofErr w:type="gramStart"/>
+            <w:r>
+              <w:t>длина</w:t>
+            </w:r>
+            <w:proofErr w:type="gramEnd"/>
+            <w:r>
+              <w:t xml:space="preserve"> слова.</w:t>
             </w:r>
           </w:p>
         </w:tc>
@@ -1463,7 +1634,10 @@
         </w:tc>
       </w:tr>
     </w:tbl>
-    <w:p/>
+    <w:p>
+      <w:bookmarkStart w:id="0" w:name="_GoBack"/>
+      <w:bookmarkEnd w:id="0"/>
+    </w:p>
     <w:p>
       <w:r>
         <w:rPr>
@@ -1698,7 +1872,13 @@
         <w:t xml:space="preserve">Текстовый файл со случайными числами. Тестовая последовательность должна содержать 10000 десятичных чисел из интервала </w:t>
       </w:r>
       <w:r>
-        <w:t>[0,1000]</w:t>
+        <w:t>[0,10</w:t>
+      </w:r>
+      <w:r>
+        <w:t>23</w:t>
+      </w:r>
+      <w:r>
+        <w:t>]</w:t>
       </w:r>
       <w:r>
         <w:t xml:space="preserve"> чисел</w:t>
@@ -1789,6 +1969,7 @@
       </w:pPr>
       <w:proofErr w:type="gramStart"/>
       <w:r>
+        <w:lastRenderedPageBreak/>
         <w:t>Стандартное</w:t>
       </w:r>
       <w:proofErr w:type="gramEnd"/>
@@ -1805,7 +1986,6 @@
         </w:numPr>
       </w:pPr>
       <w:r>
-        <w:lastRenderedPageBreak/>
         <w:t>Треугольное распределение;</w:t>
       </w:r>
     </w:p>
@@ -1948,12 +2128,7 @@
         <w:t>&gt;</w:t>
       </w:r>
       <w:r>
-        <w:t xml:space="preserve"> - имя фай</w:t>
-      </w:r>
-      <w:bookmarkStart w:id="0" w:name="_GoBack"/>
-      <w:bookmarkEnd w:id="0"/>
-      <w:r>
-        <w:t>ла с входной последовательностью.</w:t>
+        <w:t xml:space="preserve"> - имя файла с входной последовательностью.</w:t>
       </w:r>
     </w:p>
     <w:p>
@@ -2346,6 +2521,7 @@
         </w:rPr>
       </w:pPr>
       <w:r>
+        <w:lastRenderedPageBreak/>
         <w:t xml:space="preserve">Название программы: </w:t>
       </w:r>
       <w:r>
@@ -2361,7 +2537,6 @@
         <w:pStyle w:val="3"/>
       </w:pPr>
       <w:r>
-        <w:lastRenderedPageBreak/>
         <w:t>На входе</w:t>
       </w:r>
     </w:p>
@@ -3421,7 +3596,7 @@
           <w:rPr>
             <w:noProof/>
           </w:rPr>
-          <w:t>6</w:t>
+          <w:t>2</w:t>
         </w:r>
         <w:r>
           <w:fldChar w:fldCharType="end"/>
@@ -5243,7 +5418,7 @@
 </file>
 
 <file path=customXml/itemProps1.xml><?xml version="1.0" encoding="utf-8"?>
-<ds:datastoreItem xmlns:ds="http://schemas.openxmlformats.org/officeDocument/2006/customXml" ds:itemID="{7CAED1EA-A0F2-4A59-9F78-F2530CCA0D9F}">
+<ds:datastoreItem xmlns:ds="http://schemas.openxmlformats.org/officeDocument/2006/customXml" ds:itemID="{CF42C282-00D5-41C7-8458-20AE649DCA8A}">
   <ds:schemaRefs>
     <ds:schemaRef ds:uri="http://schemas.openxmlformats.org/officeDocument/2006/bibliography"/>
   </ds:schemaRefs>

--- a/Лекции/ТПCГ. Практическая работа.docx
+++ b/Лекции/ТПCГ. Практическая работа.docx
@@ -1634,10 +1634,7 @@
         </w:tc>
       </w:tr>
     </w:tbl>
-    <w:p>
-      <w:bookmarkStart w:id="0" w:name="_GoBack"/>
-      <w:bookmarkEnd w:id="0"/>
-    </w:p>
+    <w:p/>
     <w:p>
       <w:r>
         <w:rPr>
@@ -2359,6 +2356,11 @@
       </w:r>
     </w:p>
     <w:p>
+      <w:pPr>
+        <w:rPr>
+          <w:lang w:val="en-US"/>
+        </w:rPr>
+      </w:pPr>
       <w:r>
         <w:t>/</w:t>
       </w:r>
@@ -2390,6 +2392,50 @@
       </w:r>
     </w:p>
     <w:p>
+      <w:r>
+        <w:t>/</w:t>
+      </w:r>
+      <w:r>
+        <w:rPr>
+          <w:lang w:val="en-US"/>
+        </w:rPr>
+        <w:t>p</w:t>
+      </w:r>
+      <w:r>
+        <w:t>3</w:t>
+      </w:r>
+      <w:r>
+        <w:t>:&lt;</w:t>
+      </w:r>
+      <w:r>
+        <w:t>параметр</w:t>
+      </w:r>
+      <w:r>
+        <w:t>3</w:t>
+      </w:r>
+      <w:r>
+        <w:t>&gt;</w:t>
+      </w:r>
+      <w:r>
+        <w:t xml:space="preserve"> - </w:t>
+      </w:r>
+      <w:r>
+        <w:t>3</w:t>
+      </w:r>
+      <w:r>
+        <w:t>-й параметр, необходимый, для генерации ПСЧ</w:t>
+      </w:r>
+      <w:r>
+        <w:t xml:space="preserve"> </w:t>
+      </w:r>
+      <w:r>
+        <w:t>гамма-распределением</w:t>
+      </w:r>
+      <w:r>
+        <w:t>.</w:t>
+      </w:r>
+    </w:p>
+    <w:p>
       <w:pPr>
         <w:pStyle w:val="3"/>
       </w:pPr>
@@ -2399,198 +2445,73 @@
     </w:p>
     <w:p>
       <w:r>
-        <w:t>Текстовый файл с преобразованными числами.</w:t>
+        <w:t xml:space="preserve">Текстовый файл </w:t>
+      </w:r>
+      <w:proofErr w:type="spellStart"/>
+      <w:r>
+        <w:rPr>
+          <w:lang w:val="en-US"/>
+        </w:rPr>
+        <w:t>distr</w:t>
+      </w:r>
+      <w:proofErr w:type="spellEnd"/>
+      <w:r>
+        <w:t>-</w:t>
+      </w:r>
+      <w:r>
+        <w:rPr>
+          <w:lang w:val="en-US"/>
+        </w:rPr>
+        <w:t>xx</w:t>
+      </w:r>
+      <w:r>
+        <w:t>.</w:t>
+      </w:r>
+      <w:proofErr w:type="spellStart"/>
+      <w:r>
+        <w:rPr>
+          <w:lang w:val="en-US"/>
+        </w:rPr>
+        <w:t>dat</w:t>
+      </w:r>
+      <w:proofErr w:type="spellEnd"/>
+      <w:r>
+        <w:t xml:space="preserve"> </w:t>
+      </w:r>
+      <w:r>
+        <w:t>с преобразованными числами</w:t>
+      </w:r>
+      <w:r>
+        <w:t xml:space="preserve">, </w:t>
+      </w:r>
+      <w:r>
+        <w:t xml:space="preserve">где </w:t>
+      </w:r>
+      <w:r>
+        <w:t>&lt;</w:t>
+      </w:r>
+      <w:r>
+        <w:rPr>
+          <w:lang w:val="en-US"/>
+        </w:rPr>
+        <w:t>xx</w:t>
+      </w:r>
+      <w:r>
+        <w:t>&gt;</w:t>
+      </w:r>
+      <w:r>
+        <w:t xml:space="preserve"> – код распределения</w:t>
+      </w:r>
+      <w:r>
+        <w:t>.</w:t>
       </w:r>
     </w:p>
     <w:p>
       <w:pPr>
         <w:pStyle w:val="2"/>
       </w:pPr>
-      <w:r>
-        <w:t xml:space="preserve">Задание </w:t>
-      </w:r>
-      <w:r>
-        <w:t>3</w:t>
-      </w:r>
-      <w:r>
-        <w:t>.</w:t>
-      </w:r>
-      <w:r>
-        <w:t xml:space="preserve"> Тестирование ГПСЧ.</w:t>
-      </w:r>
-      <w:r>
-        <w:t xml:space="preserve"> (</w:t>
-      </w:r>
-      <w:r>
-        <w:t>Необязательное)</w:t>
-      </w:r>
-    </w:p>
-    <w:p>
-      <w:r>
-        <w:t>Создать программу для тестирования статистических свойств последовательности псевдослучайных чисел:</w:t>
-      </w:r>
-    </w:p>
-    <w:p>
-      <w:pPr>
-        <w:pStyle w:val="a5"/>
-        <w:numPr>
-          <w:ilvl w:val="0"/>
-          <w:numId w:val="5"/>
-        </w:numPr>
-      </w:pPr>
-      <w:r>
-        <w:t>Критерием хи-квадрат;</w:t>
-      </w:r>
-    </w:p>
-    <w:p>
-      <w:pPr>
-        <w:pStyle w:val="a5"/>
-        <w:numPr>
-          <w:ilvl w:val="0"/>
-          <w:numId w:val="5"/>
-        </w:numPr>
-      </w:pPr>
-      <w:r>
-        <w:t>Критерием серий;</w:t>
-      </w:r>
-    </w:p>
-    <w:p>
-      <w:pPr>
-        <w:pStyle w:val="a5"/>
-        <w:numPr>
-          <w:ilvl w:val="0"/>
-          <w:numId w:val="5"/>
-        </w:numPr>
-      </w:pPr>
-      <w:r>
-        <w:t>Критерием интервалов;</w:t>
-      </w:r>
-    </w:p>
-    <w:p>
-      <w:pPr>
-        <w:pStyle w:val="a5"/>
-        <w:numPr>
-          <w:ilvl w:val="0"/>
-          <w:numId w:val="5"/>
-        </w:numPr>
-      </w:pPr>
-      <w:r>
-        <w:t>Критерием разбиений;</w:t>
-      </w:r>
-    </w:p>
-    <w:p>
-      <w:pPr>
-        <w:pStyle w:val="a5"/>
-        <w:numPr>
-          <w:ilvl w:val="0"/>
-          <w:numId w:val="5"/>
-        </w:numPr>
-      </w:pPr>
-      <w:r>
-        <w:t>Критерием перестановок;</w:t>
-      </w:r>
-    </w:p>
-    <w:p>
-      <w:pPr>
-        <w:pStyle w:val="a5"/>
-        <w:numPr>
-          <w:ilvl w:val="0"/>
-          <w:numId w:val="5"/>
-        </w:numPr>
-      </w:pPr>
-      <w:r>
-        <w:t>Критерием монотонности;</w:t>
-      </w:r>
-    </w:p>
-    <w:p>
-      <w:pPr>
-        <w:pStyle w:val="a5"/>
-        <w:numPr>
-          <w:ilvl w:val="0"/>
-          <w:numId w:val="5"/>
-        </w:numPr>
-      </w:pPr>
-      <w:r>
-        <w:t>Критерием конфликтов.</w:t>
-      </w:r>
-    </w:p>
-    <w:p>
-      <w:pPr>
-        <w:rPr>
-          <w:lang w:val="en-US"/>
-        </w:rPr>
-      </w:pPr>
-      <w:r>
-        <w:lastRenderedPageBreak/>
-        <w:t xml:space="preserve">Название программы: </w:t>
-      </w:r>
-      <w:r>
-        <w:rPr>
-          <w:b/>
-          <w:lang w:val="en-US"/>
-        </w:rPr>
-        <w:t>rnt.exe</w:t>
-      </w:r>
-    </w:p>
-    <w:p>
-      <w:pPr>
-        <w:pStyle w:val="3"/>
-      </w:pPr>
-      <w:r>
-        <w:t>На входе</w:t>
-      </w:r>
-    </w:p>
-    <w:p>
-      <w:r>
-        <w:t>Для управления приложением предлагается следующий формат параметров командной строки:</w:t>
-      </w:r>
-    </w:p>
-    <w:p>
-      <w:r>
-        <w:t>/</w:t>
-      </w:r>
-      <w:r>
-        <w:rPr>
-          <w:lang w:val="en-US"/>
-        </w:rPr>
-        <w:t>f</w:t>
-      </w:r>
-      <w:r>
-        <w:t>:&lt;</w:t>
-      </w:r>
-      <w:proofErr w:type="spellStart"/>
-      <w:r>
-        <w:t>имя_файла</w:t>
-      </w:r>
-      <w:proofErr w:type="spellEnd"/>
-      <w:r>
-        <w:t>&gt;</w:t>
-      </w:r>
-      <w:r>
-        <w:t xml:space="preserve"> - имя файла с входной последовательностью.</w:t>
-      </w:r>
-    </w:p>
-    <w:p>
-      <w:pPr>
-        <w:pStyle w:val="3"/>
-      </w:pPr>
-      <w:r>
-        <w:t>На выходе</w:t>
-      </w:r>
-    </w:p>
-    <w:p>
-      <w:r>
-        <w:t>О</w:t>
-      </w:r>
-      <w:r>
-        <w:t>твет о соответствии ПСЧ указанному критерию.</w:t>
-      </w:r>
-    </w:p>
-    <w:p/>
-    <w:p>
-      <w:pPr>
-        <w:pStyle w:val="2"/>
-      </w:pPr>
+      <w:bookmarkStart w:id="0" w:name="_GoBack"/>
+      <w:bookmarkEnd w:id="0"/>
       <w:r>
         <w:t>Список источников</w:t>
       </w:r>
@@ -3596,7 +3517,7 @@
           <w:rPr>
             <w:noProof/>
           </w:rPr>
-          <w:t>2</w:t>
+          <w:t>3</w:t>
         </w:r>
         <w:r>
           <w:fldChar w:fldCharType="end"/>
@@ -5418,7 +5339,7 @@
 </file>
 
 <file path=customXml/itemProps1.xml><?xml version="1.0" encoding="utf-8"?>
-<ds:datastoreItem xmlns:ds="http://schemas.openxmlformats.org/officeDocument/2006/customXml" ds:itemID="{CF42C282-00D5-41C7-8458-20AE649DCA8A}">
+<ds:datastoreItem xmlns:ds="http://schemas.openxmlformats.org/officeDocument/2006/customXml" ds:itemID="{9D873C99-66F3-438C-BC05-91C4B5BEB5B6}">
   <ds:schemaRefs>
     <ds:schemaRef ds:uri="http://schemas.openxmlformats.org/officeDocument/2006/bibliography"/>
   </ds:schemaRefs>

--- a/Лекции/ТПCГ. Практическая работа.docx
+++ b/Лекции/ТПCГ. Практическая работа.docx
@@ -553,51 +553,18 @@
       </w:r>
     </w:p>
     <w:p>
-      <w:r>
-        <w:rPr>
-          <w:b/>
-        </w:rPr>
-        <w:t>/</w:t>
-      </w:r>
-      <w:proofErr w:type="spellStart"/>
-      <w:r>
-        <w:rPr>
-          <w:b/>
-          <w:lang w:val="en-US"/>
-        </w:rPr>
-        <w:t>i</w:t>
-      </w:r>
-      <w:proofErr w:type="spellEnd"/>
-      <w:r>
-        <w:rPr>
-          <w:b/>
-        </w:rPr>
-        <w:t>:</w:t>
-      </w:r>
-      <w:r>
-        <w:rPr>
-          <w:b/>
-        </w:rPr>
-        <w:t>&lt;число&gt;</w:t>
-      </w:r>
-      <w:r>
-        <w:t xml:space="preserve"> - </w:t>
-      </w:r>
-      <w:r>
-        <w:t>инициализационный вектор генератора.</w:t>
-      </w:r>
-    </w:p>
-    <w:p>
+      <w:bookmarkStart w:id="0" w:name="_GoBack"/>
+      <w:bookmarkEnd w:id="0"/>
+      <w:r>
+        <w:t>Элементы вектора параметров разделяются запятой. Порядок элементов вектора для каждого из методов описан в таблице 1.</w:t>
+      </w:r>
+    </w:p>
+    <w:p>
+      <w:pPr>
+        <w:spacing w:after="0"/>
+      </w:pPr>
       <w:r>
         <w:lastRenderedPageBreak/>
-        <w:t>Элементы вектора параметров разделяются запятой. Порядок элементов вектора для каждого из методов описан в таблице 1.</w:t>
-      </w:r>
-    </w:p>
-    <w:p>
-      <w:pPr>
-        <w:spacing w:after="0"/>
-      </w:pPr>
-      <w:r>
         <w:t>Таблица 1. Порядок элементов вектора параметров</w:t>
       </w:r>
     </w:p>
@@ -1866,7 +1833,28 @@
     </w:p>
     <w:p>
       <w:r>
-        <w:t xml:space="preserve">Текстовый файл со случайными числами. Тестовая последовательность должна содержать 10000 десятичных чисел из интервала </w:t>
+        <w:t>Текстовый файл</w:t>
+      </w:r>
+      <w:r>
+        <w:t xml:space="preserve"> кодировки </w:t>
+      </w:r>
+      <w:r>
+        <w:rPr>
+          <w:lang w:val="en-US"/>
+        </w:rPr>
+        <w:t>UTF</w:t>
+      </w:r>
+      <w:r>
+        <w:t>-8</w:t>
+      </w:r>
+      <w:r>
+        <w:t xml:space="preserve"> со случайными числами</w:t>
+      </w:r>
+      <w:r>
+        <w:t xml:space="preserve"> в десятичной системе исчисления</w:t>
+      </w:r>
+      <w:r>
+        <w:t xml:space="preserve">. Тестовая последовательность должна содержать 10000 десятичных чисел из интервала </w:t>
       </w:r>
       <w:r>
         <w:t>[0,10</w:t>
@@ -1878,17 +1866,23 @@
         <w:t>]</w:t>
       </w:r>
       <w:r>
-        <w:t xml:space="preserve"> чисел</w:t>
-      </w:r>
-      <w:r>
         <w:t>, разделенных запятой</w:t>
       </w:r>
       <w:r>
+        <w:t xml:space="preserve"> </w:t>
+      </w:r>
+      <w:r>
+        <w:t>(без пробелов и других символов)</w:t>
+      </w:r>
+      <w:r>
         <w:t>.</w:t>
       </w:r>
       <w:r>
         <w:t xml:space="preserve"> </w:t>
       </w:r>
+      <w:r>
+        <w:t>Начальные значения из параметров  также должны быть включены в результирующий файл.</w:t>
+      </w:r>
     </w:p>
     <w:p>
       <w:r>
@@ -1908,7 +1902,10 @@
     </w:p>
     <w:p>
       <w:r>
-        <w:t>Программа должна быть реализована на языке программирования</w:t>
+        <w:t>Программа должна быть реализован</w:t>
+      </w:r>
+      <w:r>
+        <w:t>а на языке программирования</w:t>
       </w:r>
       <w:proofErr w:type="gramStart"/>
       <w:r>
@@ -1916,10 +1913,25 @@
       </w:r>
       <w:proofErr w:type="gramEnd"/>
       <w:r>
-        <w:t>++ или С</w:t>
-      </w:r>
-      <w:r>
-        <w:t xml:space="preserve">#. </w:t>
+        <w:t>++,</w:t>
+      </w:r>
+      <w:r>
+        <w:t xml:space="preserve"> С</w:t>
+      </w:r>
+      <w:r>
+        <w:t>#</w:t>
+      </w:r>
+      <w:r>
+        <w:t xml:space="preserve"> или </w:t>
+      </w:r>
+      <w:r>
+        <w:rPr>
+          <w:lang w:val="en-US"/>
+        </w:rPr>
+        <w:t>python</w:t>
+      </w:r>
+      <w:r>
+        <w:t xml:space="preserve">. </w:t>
       </w:r>
       <w:r>
         <w:t>Архитектура программа строится по модульному принципу.</w:t>
@@ -2019,7 +2031,33 @@
         </w:numPr>
       </w:pPr>
       <w:r>
-        <w:t>Гамма распределение;</w:t>
+        <w:t>Гамма распределение</w:t>
+      </w:r>
+      <w:r>
+        <w:t xml:space="preserve"> (для параметра </w:t>
+      </w:r>
+      <w:r>
+        <w:rPr>
+          <w:i/>
+          <w:lang w:val="en-US"/>
+        </w:rPr>
+        <w:t>c</w:t>
+      </w:r>
+      <w:r>
+        <w:t>=</w:t>
+      </w:r>
+      <w:r>
+        <w:rPr>
+          <w:i/>
+          <w:lang w:val="en-US"/>
+        </w:rPr>
+        <w:t>k</w:t>
+      </w:r>
+      <w:r>
+        <w:t>)</w:t>
+      </w:r>
+      <w:r>
+        <w:t>;</w:t>
       </w:r>
     </w:p>
     <w:p>
@@ -2356,11 +2394,6 @@
       </w:r>
     </w:p>
     <w:p>
-      <w:pPr>
-        <w:rPr>
-          <w:lang w:val="en-US"/>
-        </w:rPr>
-      </w:pPr>
       <w:r>
         <w:t>/</w:t>
       </w:r>
@@ -2429,34 +2462,63 @@
         <w:t xml:space="preserve"> </w:t>
       </w:r>
       <w:r>
-        <w:t>гамма-распределением</w:t>
+        <w:t>гамма-распределением.</w:t>
+      </w:r>
+    </w:p>
+    <w:p>
+      <w:pPr>
+        <w:pStyle w:val="3"/>
+      </w:pPr>
+      <w:r>
+        <w:t>На выходе</w:t>
+      </w:r>
+    </w:p>
+    <w:p>
+      <w:r>
+        <w:t xml:space="preserve">Текстовый файл </w:t>
+      </w:r>
+      <w:proofErr w:type="spellStart"/>
+      <w:r>
+        <w:rPr>
+          <w:lang w:val="en-US"/>
+        </w:rPr>
+        <w:t>distr</w:t>
+      </w:r>
+      <w:proofErr w:type="spellEnd"/>
+      <w:r>
+        <w:t>-</w:t>
+      </w:r>
+      <w:r>
+        <w:rPr>
+          <w:lang w:val="en-US"/>
+        </w:rPr>
+        <w:t>xx</w:t>
       </w:r>
       <w:r>
         <w:t>.</w:t>
       </w:r>
-    </w:p>
-    <w:p>
-      <w:pPr>
-        <w:pStyle w:val="3"/>
-      </w:pPr>
-      <w:r>
-        <w:t>На выходе</w:t>
-      </w:r>
-    </w:p>
-    <w:p>
-      <w:r>
-        <w:t xml:space="preserve">Текстовый файл </w:t>
-      </w:r>
       <w:proofErr w:type="spellStart"/>
       <w:r>
         <w:rPr>
           <w:lang w:val="en-US"/>
         </w:rPr>
-        <w:t>distr</w:t>
+        <w:t>dat</w:t>
       </w:r>
       <w:proofErr w:type="spellEnd"/>
       <w:r>
-        <w:t>-</w:t>
+        <w:t xml:space="preserve"> </w:t>
+      </w:r>
+      <w:r>
+        <w:t>с преобразованными числами</w:t>
+      </w:r>
+      <w:r>
+        <w:t xml:space="preserve">, </w:t>
+      </w:r>
+      <w:r>
+        <w:t xml:space="preserve">где </w:t>
+      </w:r>
+      <w:r>
+        <w:t>&lt;</w:t>
       </w:r>
       <w:r>
         <w:rPr>
@@ -2465,53 +2527,19 @@
         <w:t>xx</w:t>
       </w:r>
       <w:r>
+        <w:t>&gt;</w:t>
+      </w:r>
+      <w:r>
+        <w:t xml:space="preserve"> – код распределения</w:t>
+      </w:r>
+      <w:r>
         <w:t>.</w:t>
       </w:r>
-      <w:proofErr w:type="spellStart"/>
-      <w:r>
-        <w:rPr>
-          <w:lang w:val="en-US"/>
-        </w:rPr>
-        <w:t>dat</w:t>
-      </w:r>
-      <w:proofErr w:type="spellEnd"/>
-      <w:r>
-        <w:t xml:space="preserve"> </w:t>
-      </w:r>
-      <w:r>
-        <w:t>с преобразованными числами</w:t>
-      </w:r>
-      <w:r>
-        <w:t xml:space="preserve">, </w:t>
-      </w:r>
-      <w:r>
-        <w:t xml:space="preserve">где </w:t>
-      </w:r>
-      <w:r>
-        <w:t>&lt;</w:t>
-      </w:r>
-      <w:r>
-        <w:rPr>
-          <w:lang w:val="en-US"/>
-        </w:rPr>
-        <w:t>xx</w:t>
-      </w:r>
-      <w:r>
-        <w:t>&gt;</w:t>
-      </w:r>
-      <w:r>
-        <w:t xml:space="preserve"> – код распределения</w:t>
-      </w:r>
-      <w:r>
-        <w:t>.</w:t>
-      </w:r>
     </w:p>
     <w:p>
       <w:pPr>
         <w:pStyle w:val="2"/>
       </w:pPr>
-      <w:bookmarkStart w:id="0" w:name="_GoBack"/>
-      <w:bookmarkEnd w:id="0"/>
       <w:r>
         <w:t>Список источников</w:t>
       </w:r>
@@ -3517,7 +3545,7 @@
           <w:rPr>
             <w:noProof/>
           </w:rPr>
-          <w:t>3</w:t>
+          <w:t>6</w:t>
         </w:r>
         <w:r>
           <w:fldChar w:fldCharType="end"/>
@@ -5339,7 +5367,7 @@
 </file>
 
 <file path=customXml/itemProps1.xml><?xml version="1.0" encoding="utf-8"?>
-<ds:datastoreItem xmlns:ds="http://schemas.openxmlformats.org/officeDocument/2006/customXml" ds:itemID="{9D873C99-66F3-438C-BC05-91C4B5BEB5B6}">
+<ds:datastoreItem xmlns:ds="http://schemas.openxmlformats.org/officeDocument/2006/customXml" ds:itemID="{1069AA69-91BD-47D9-9F9D-1B03825EA5DF}">
   <ds:schemaRefs>
     <ds:schemaRef ds:uri="http://schemas.openxmlformats.org/officeDocument/2006/bibliography"/>
   </ds:schemaRefs>
